--- a/Clase padre Mapa.docx
+++ b/Clase padre Mapa.docx
@@ -92,6 +92,116 @@
         <w:sym w:font="Wingdings" w:char="F0DF"/>
       </w:r>
       <w:r>
+        <w:t xml:space="preserve"> </w:t>
+      </w:r>
+      <w:proofErr w:type="spellStart"/>
+      <w:r>
+        <w:t>cant</w:t>
+      </w:r>
+      <w:proofErr w:type="spellEnd"/>
+      <w:r>
+        <w:t xml:space="preserve"> filas</w:t>
+      </w:r>
+      <w:bookmarkStart w:id="0" w:name="_GoBack"/>
+      <w:bookmarkEnd w:id="0"/>
+    </w:p>
+    <w:p>
+      <w:pPr>
+        <w:ind w:firstLine="708"/>
+      </w:pPr>
+      <w:r>
+        <w:t xml:space="preserve">j </w:t>
+      </w:r>
+      <w:r>
+        <w:sym w:font="Wingdings" w:char="F0DF"/>
+      </w:r>
+      <w:r>
+        <w:t xml:space="preserve"> (</w:t>
+      </w:r>
+      <w:proofErr w:type="spellStart"/>
+      <w:r>
+        <w:t>cant</w:t>
+      </w:r>
+      <w:proofErr w:type="spellEnd"/>
+      <w:r>
+        <w:t xml:space="preserve"> columnas </w:t>
+      </w:r>
+      <w:proofErr w:type="gramStart"/>
+      <w:r>
+        <w:t>matriz)/</w:t>
+      </w:r>
+      <w:proofErr w:type="gramEnd"/>
+      <w:r>
+        <w:t>2</w:t>
+      </w:r>
+    </w:p>
+    <w:p>
+      <w:pPr>
+        <w:ind w:firstLine="708"/>
+      </w:pPr>
+      <w:proofErr w:type="spellStart"/>
+      <w:r>
+        <w:t>player</w:t>
+      </w:r>
+      <w:proofErr w:type="spellEnd"/>
+      <w:r>
+        <w:t xml:space="preserve"> </w:t>
+      </w:r>
+      <w:r>
+        <w:sym w:font="Wingdings" w:char="F0DF"/>
+      </w:r>
+      <w:r>
+        <w:t xml:space="preserve"> nuevo Jugador</w:t>
+      </w:r>
+    </w:p>
+    <w:p>
+      <w:pPr>
+        <w:ind w:firstLine="708"/>
+      </w:pPr>
+      <w:r>
+        <w:t>posición (</w:t>
+      </w:r>
+      <w:proofErr w:type="spellStart"/>
+      <w:proofErr w:type="gramStart"/>
+      <w:r>
+        <w:t>i,j</w:t>
+      </w:r>
+      <w:proofErr w:type="spellEnd"/>
+      <w:proofErr w:type="gramEnd"/>
+      <w:r>
+        <w:t xml:space="preserve">) en matriz </w:t>
+      </w:r>
+      <w:r>
+        <w:sym w:font="Wingdings" w:char="F0DF"/>
+      </w:r>
+      <w:r>
+        <w:t xml:space="preserve"> </w:t>
+      </w:r>
+      <w:proofErr w:type="spellStart"/>
+      <w:r>
+        <w:t>player</w:t>
+      </w:r>
+      <w:proofErr w:type="spellEnd"/>
+    </w:p>
+    <w:p>
+      <w:pPr>
+        <w:ind w:firstLine="708"/>
+      </w:pPr>
+      <w:r>
+        <w:t>// agregar enemigos al mapa</w:t>
+      </w:r>
+    </w:p>
+    <w:p>
+      <w:pPr>
+        <w:ind w:firstLine="708"/>
+      </w:pPr>
+      <w:r>
+        <w:t xml:space="preserve">i </w:t>
+      </w:r>
+      <w:r>
+        <w:sym w:font="Wingdings" w:char="F0DF"/>
+      </w:r>
+      <w:r>
         <w:t xml:space="preserve"> 0</w:t>
       </w:r>
     </w:p>
@@ -106,98 +216,93 @@
         <w:sym w:font="Wingdings" w:char="F0DF"/>
       </w:r>
       <w:r>
-        <w:t xml:space="preserve"> (</w:t>
-      </w:r>
-      <w:proofErr w:type="spellStart"/>
-      <w:r>
-        <w:t>cant</w:t>
-      </w:r>
-      <w:proofErr w:type="spellEnd"/>
-      <w:r>
-        <w:t xml:space="preserve"> columnas </w:t>
-      </w:r>
+        <w:t xml:space="preserve"> 0</w:t>
+      </w:r>
+    </w:p>
+    <w:p>
+      <w:pPr>
+        <w:ind w:firstLine="708"/>
+      </w:pPr>
+      <w:r>
+        <w:t>Enemigo: e</w:t>
+      </w:r>
+    </w:p>
+    <w:p>
+      <w:pPr>
+        <w:ind w:firstLine="708"/>
+      </w:pPr>
+      <w:r>
+        <w:t>Entero: k</w:t>
+      </w:r>
+    </w:p>
+    <w:p>
+      <w:pPr>
+        <w:ind w:firstLine="708"/>
+      </w:pPr>
+      <w:r>
+        <w:t xml:space="preserve">k </w:t>
+      </w:r>
+      <w:r>
+        <w:sym w:font="Wingdings" w:char="F0DF"/>
+      </w:r>
+      <w:r>
+        <w:t xml:space="preserve"> 0</w:t>
+      </w:r>
+    </w:p>
+    <w:p>
+      <w:pPr>
+        <w:ind w:firstLine="708"/>
+      </w:pPr>
+      <w:r>
+        <w:t>mientras k &lt; 3</w:t>
+      </w:r>
+    </w:p>
+    <w:p>
+      <w:pPr>
+        <w:ind w:left="708" w:firstLine="708"/>
+      </w:pPr>
+      <w:proofErr w:type="spellStart"/>
+      <w:r>
+        <w:t>e</w:t>
+      </w:r>
+      <w:proofErr w:type="spellEnd"/>
+      <w:r>
+        <w:t xml:space="preserve"> </w:t>
+      </w:r>
+      <w:r>
+        <w:sym w:font="Wingdings" w:char="F0DF"/>
+      </w:r>
+      <w:r>
+        <w:t xml:space="preserve"> nuevo Kamikaze</w:t>
+      </w:r>
+    </w:p>
+    <w:p>
+      <w:pPr>
+        <w:ind w:left="1416"/>
+      </w:pPr>
+      <w:r>
+        <w:t>posición (</w:t>
+      </w:r>
+      <w:proofErr w:type="spellStart"/>
       <w:proofErr w:type="gramStart"/>
       <w:r>
-        <w:t>matriz)/</w:t>
-      </w:r>
+        <w:t>i,j</w:t>
+      </w:r>
+      <w:proofErr w:type="spellEnd"/>
       <w:proofErr w:type="gramEnd"/>
       <w:r>
-        <w:t>2</w:t>
-      </w:r>
-    </w:p>
-    <w:p>
-      <w:pPr>
-        <w:ind w:firstLine="708"/>
-      </w:pPr>
-      <w:proofErr w:type="spellStart"/>
-      <w:r>
-        <w:t>player</w:t>
-      </w:r>
-      <w:proofErr w:type="spellEnd"/>
-      <w:r>
-        <w:t xml:space="preserve"> </w:t>
-      </w:r>
-      <w:r>
-        <w:sym w:font="Wingdings" w:char="F0DF"/>
-      </w:r>
-      <w:r>
-        <w:t xml:space="preserve"> nuevo Jugador</w:t>
-      </w:r>
-    </w:p>
-    <w:p>
-      <w:pPr>
-        <w:ind w:firstLine="708"/>
-      </w:pPr>
-      <w:r>
-        <w:t>posición (</w:t>
-      </w:r>
-      <w:proofErr w:type="spellStart"/>
-      <w:proofErr w:type="gramStart"/>
-      <w:r>
-        <w:t>i,j</w:t>
-      </w:r>
-      <w:proofErr w:type="spellEnd"/>
-      <w:proofErr w:type="gramEnd"/>
-      <w:r>
         <w:t xml:space="preserve">) en matriz </w:t>
       </w:r>
       <w:r>
         <w:sym w:font="Wingdings" w:char="F0DF"/>
       </w:r>
       <w:r>
-        <w:t xml:space="preserve"> </w:t>
-      </w:r>
-      <w:proofErr w:type="spellStart"/>
-      <w:r>
-        <w:t>player</w:t>
-      </w:r>
-      <w:proofErr w:type="spellEnd"/>
-    </w:p>
-    <w:p>
-      <w:pPr>
-        <w:ind w:firstLine="708"/>
-      </w:pPr>
-      <w:r>
-        <w:t>// agregar enemigos al mapa</w:t>
-      </w:r>
-    </w:p>
-    <w:p>
-      <w:pPr>
-        <w:ind w:firstLine="708"/>
-      </w:pPr>
-      <w:r>
-        <w:t xml:space="preserve">i </w:t>
-      </w:r>
-      <w:r>
-        <w:sym w:font="Wingdings" w:char="F0DF"/>
-      </w:r>
-      <w:r>
-        <w:t xml:space="preserve"> 0</w:t>
-      </w:r>
-    </w:p>
-    <w:p>
-      <w:pPr>
-        <w:ind w:firstLine="708"/>
+        <w:t xml:space="preserve"> e</w:t>
+      </w:r>
+    </w:p>
+    <w:p>
+      <w:pPr>
+        <w:ind w:left="708" w:firstLine="708"/>
       </w:pPr>
       <w:r>
         <w:t xml:space="preserve">j </w:t>
@@ -206,45 +311,7 @@
         <w:sym w:font="Wingdings" w:char="F0DF"/>
       </w:r>
       <w:r>
-        <w:t xml:space="preserve"> 0</w:t>
-      </w:r>
-    </w:p>
-    <w:p>
-      <w:pPr>
-        <w:ind w:firstLine="708"/>
-      </w:pPr>
-      <w:r>
-        <w:t>Enemigo: e</w:t>
-      </w:r>
-    </w:p>
-    <w:p>
-      <w:pPr>
-        <w:ind w:firstLine="708"/>
-      </w:pPr>
-      <w:r>
-        <w:t>Entero: k</w:t>
-      </w:r>
-    </w:p>
-    <w:p>
-      <w:pPr>
-        <w:ind w:firstLine="708"/>
-      </w:pPr>
-      <w:r>
-        <w:t xml:space="preserve">k </w:t>
-      </w:r>
-      <w:r>
-        <w:sym w:font="Wingdings" w:char="F0DF"/>
-      </w:r>
-      <w:r>
-        <w:t xml:space="preserve"> 0</w:t>
-      </w:r>
-    </w:p>
-    <w:p>
-      <w:pPr>
-        <w:ind w:firstLine="708"/>
-      </w:pPr>
-      <w:r>
-        <w:t>mientras k &lt; 3</w:t>
+        <w:t xml:space="preserve"> j+2</w:t>
       </w:r>
     </w:p>
     <w:p>
@@ -253,63 +320,11 @@
       </w:pPr>
       <w:proofErr w:type="spellStart"/>
       <w:r>
-        <w:t>e</w:t>
-      </w:r>
-      <w:proofErr w:type="spellEnd"/>
-      <w:r>
-        <w:t xml:space="preserve"> </w:t>
-      </w:r>
-      <w:r>
-        <w:sym w:font="Wingdings" w:char="F0DF"/>
-      </w:r>
-      <w:r>
-        <w:t xml:space="preserve"> nuevo Kamikaze</w:t>
-      </w:r>
-    </w:p>
-    <w:p>
-      <w:pPr>
-        <w:ind w:left="1416"/>
-      </w:pPr>
-      <w:r>
-        <w:t>posición (</w:t>
-      </w:r>
-      <w:proofErr w:type="spellStart"/>
-      <w:proofErr w:type="gramStart"/>
-      <w:r>
-        <w:t>i,j</w:t>
-      </w:r>
-      <w:proofErr w:type="spellEnd"/>
-      <w:proofErr w:type="gramEnd"/>
-      <w:r>
-        <w:t xml:space="preserve">) en matriz </w:t>
-      </w:r>
-      <w:r>
-        <w:sym w:font="Wingdings" w:char="F0DF"/>
-      </w:r>
-      <w:r>
-        <w:t xml:space="preserve"> e</w:t>
-      </w:r>
-    </w:p>
-    <w:p>
-      <w:pPr>
-        <w:ind w:left="708" w:firstLine="708"/>
-      </w:pPr>
-      <w:r>
-        <w:t xml:space="preserve">j </w:t>
-      </w:r>
-      <w:r>
-        <w:sym w:font="Wingdings" w:char="F0DF"/>
-      </w:r>
-      <w:r>
-        <w:t xml:space="preserve"> j+2</w:t>
-      </w:r>
-    </w:p>
-    <w:p>
-      <w:pPr>
-        <w:ind w:left="708" w:firstLine="708"/>
-      </w:pPr>
-      <w:r>
-        <w:t xml:space="preserve">si j &gt; </w:t>
+        <w:t>si</w:t>
+      </w:r>
+      <w:proofErr w:type="spellEnd"/>
+      <w:r>
+        <w:t xml:space="preserve"> j &gt; </w:t>
       </w:r>
       <w:proofErr w:type="spellStart"/>
       <w:r>
@@ -529,8 +544,6 @@
       <w:r>
         <w:t xml:space="preserve"> k+1</w:t>
       </w:r>
-      <w:bookmarkStart w:id="0" w:name="_GoBack"/>
-      <w:bookmarkEnd w:id="0"/>
     </w:p>
     <w:sectPr>
       <w:pgSz w:w="11906" w:h="16838"/>

--- a/Clase padre Mapa.docx
+++ b/Clase padre Mapa.docx
@@ -8,6 +8,7 @@
           <w:b/>
         </w:rPr>
       </w:pPr>
+      <w:bookmarkStart w:id="0" w:name="_Hlk523257749"/>
       <w:r>
         <w:rPr>
           <w:b/>
@@ -102,8 +103,6 @@
       <w:r>
         <w:t xml:space="preserve"> filas</w:t>
       </w:r>
-      <w:bookmarkStart w:id="0" w:name="_GoBack"/>
-      <w:bookmarkEnd w:id="0"/>
     </w:p>
     <w:p>
       <w:pPr>
@@ -280,6 +279,7 @@
       <w:pPr>
         <w:ind w:left="1416"/>
       </w:pPr>
+      <w:bookmarkStart w:id="1" w:name="_Hlk523260445"/>
       <w:r>
         <w:t>posición (</w:t>
       </w:r>
@@ -300,6 +300,7 @@
         <w:t xml:space="preserve"> e</w:t>
       </w:r>
     </w:p>
+    <w:bookmarkEnd w:id="1"/>
     <w:p>
       <w:pPr>
         <w:ind w:left="708" w:firstLine="708"/>
@@ -318,13 +319,20 @@
       <w:pPr>
         <w:ind w:left="708" w:firstLine="708"/>
       </w:pPr>
+      <w:bookmarkStart w:id="2" w:name="_Hlk523260884"/>
       <w:proofErr w:type="spellStart"/>
       <w:r>
         <w:t>si</w:t>
       </w:r>
       <w:proofErr w:type="spellEnd"/>
       <w:r>
-        <w:t xml:space="preserve"> j &gt; </w:t>
+        <w:t xml:space="preserve"> j &gt;</w:t>
+      </w:r>
+      <w:r>
+        <w:t>=</w:t>
+      </w:r>
+      <w:r>
+        <w:t xml:space="preserve"> </w:t>
       </w:r>
       <w:proofErr w:type="spellStart"/>
       <w:r>
@@ -375,6 +383,7 @@
         <w:t xml:space="preserve"> 0</w:t>
       </w:r>
     </w:p>
+    <w:bookmarkEnd w:id="2"/>
     <w:p>
       <w:pPr>
         <w:ind w:firstLine="708"/>
@@ -483,7 +492,15 @@
       </w:r>
       <w:proofErr w:type="spellEnd"/>
       <w:r>
-        <w:t xml:space="preserve"> j &gt; </w:t>
+        <w:t xml:space="preserve"> j &gt;</w:t>
+      </w:r>
+      <w:r>
+        <w:t>=</w:t>
+      </w:r>
+      <w:bookmarkStart w:id="3" w:name="_GoBack"/>
+      <w:bookmarkEnd w:id="3"/>
+      <w:r>
+        <w:t xml:space="preserve"> </w:t>
       </w:r>
       <w:proofErr w:type="spellStart"/>
       <w:r>
@@ -544,6 +561,7 @@
       <w:r>
         <w:t xml:space="preserve"> k+1</w:t>
       </w:r>
+      <w:bookmarkEnd w:id="0"/>
     </w:p>
     <w:sectPr>
       <w:pgSz w:w="11906" w:h="16838"/>

--- a/Clase padre Mapa.docx
+++ b/Clase padre Mapa.docx
@@ -81,6 +81,14 @@
     </w:p>
     <w:p>
       <w:pPr>
+        <w:ind w:left="708"/>
+      </w:pPr>
+      <w:r>
+        <w:t>Arma: a</w:t>
+      </w:r>
+    </w:p>
+    <w:p>
+      <w:pPr>
         <w:ind w:firstLine="708"/>
       </w:pPr>
       <w:r>
@@ -103,6 +111,11 @@
       <w:r>
         <w:t xml:space="preserve"> filas</w:t>
       </w:r>
+      <w:r>
+        <w:t>-1</w:t>
+      </w:r>
+      <w:bookmarkStart w:id="1" w:name="_GoBack"/>
+      <w:bookmarkEnd w:id="1"/>
     </w:p>
     <w:p>
       <w:pPr>
@@ -158,6 +171,14 @@
         <w:ind w:firstLine="708"/>
       </w:pPr>
       <w:r>
+        <w:t>asociar arma a jugador</w:t>
+      </w:r>
+    </w:p>
+    <w:p>
+      <w:pPr>
+        <w:ind w:firstLine="708"/>
+      </w:pPr>
+      <w:r>
         <w:t>posición (</w:t>
       </w:r>
       <w:proofErr w:type="spellStart"/>
@@ -187,7 +208,10 @@
         <w:ind w:firstLine="708"/>
       </w:pPr>
       <w:r>
-        <w:t>// agregar enemigos al mapa</w:t>
+        <w:t>// agregar enemigo</w:t>
+      </w:r>
+      <w:r>
+        <w:t xml:space="preserve"> kamikaze que siempre busca al jugador al mapa</w:t>
       </w:r>
     </w:p>
     <w:p>
@@ -230,36 +254,8 @@
       <w:pPr>
         <w:ind w:firstLine="708"/>
       </w:pPr>
-      <w:r>
-        <w:t>Entero: k</w:t>
-      </w:r>
-    </w:p>
-    <w:p>
-      <w:pPr>
-        <w:ind w:firstLine="708"/>
-      </w:pPr>
-      <w:r>
-        <w:t xml:space="preserve">k </w:t>
-      </w:r>
-      <w:r>
-        <w:sym w:font="Wingdings" w:char="F0DF"/>
-      </w:r>
-      <w:r>
-        <w:t xml:space="preserve"> 0</w:t>
-      </w:r>
-    </w:p>
-    <w:p>
-      <w:pPr>
-        <w:ind w:firstLine="708"/>
-      </w:pPr>
-      <w:r>
-        <w:t>mientras k &lt; 3</w:t>
-      </w:r>
-    </w:p>
-    <w:p>
-      <w:pPr>
-        <w:ind w:left="708" w:firstLine="708"/>
-      </w:pPr>
+      <w:bookmarkStart w:id="2" w:name="_Hlk523351244"/>
+      <w:bookmarkStart w:id="3" w:name="_Hlk523352511"/>
       <w:proofErr w:type="spellStart"/>
       <w:r>
         <w:t>e</w:t>
@@ -272,14 +268,42 @@
         <w:sym w:font="Wingdings" w:char="F0DF"/>
       </w:r>
       <w:r>
-        <w:t xml:space="preserve"> nuevo Kamikaze</w:t>
-      </w:r>
-    </w:p>
-    <w:p>
-      <w:pPr>
-        <w:ind w:left="1416"/>
-      </w:pPr>
-      <w:bookmarkStart w:id="1" w:name="_Hlk523260445"/>
+        <w:t xml:space="preserve"> nuevo</w:t>
+      </w:r>
+      <w:r>
+        <w:t xml:space="preserve"> Enemigo</w:t>
+      </w:r>
+    </w:p>
+    <w:p>
+      <w:pPr>
+        <w:ind w:firstLine="708"/>
+      </w:pPr>
+      <w:r>
+        <w:t>i</w:t>
+      </w:r>
+      <w:r>
+        <w:sym w:font="Wingdings" w:char="F0DF"/>
+      </w:r>
+      <w:r>
+        <w:t xml:space="preserve"> nueva </w:t>
+      </w:r>
+      <w:r>
+        <w:t>Kamikaze</w:t>
+      </w:r>
+    </w:p>
+    <w:p>
+      <w:pPr>
+        <w:ind w:firstLine="708"/>
+      </w:pPr>
+      <w:r>
+        <w:t>asociar inteligencia a enemigo</w:t>
+      </w:r>
+    </w:p>
+    <w:p>
+      <w:pPr>
+        <w:ind w:firstLine="708"/>
+      </w:pPr>
+      <w:bookmarkStart w:id="4" w:name="_Hlk523260445"/>
       <w:r>
         <w:t>posición (</w:t>
       </w:r>
@@ -300,10 +324,11 @@
         <w:t xml:space="preserve"> e</w:t>
       </w:r>
     </w:p>
-    <w:bookmarkEnd w:id="1"/>
-    <w:p>
-      <w:pPr>
-        <w:ind w:left="708" w:firstLine="708"/>
+    <w:bookmarkEnd w:id="3"/>
+    <w:bookmarkEnd w:id="4"/>
+    <w:p>
+      <w:pPr>
+        <w:ind w:firstLine="708"/>
       </w:pPr>
       <w:r>
         <w:t xml:space="preserve">j </w:t>
@@ -317,9 +342,9 @@
     </w:p>
     <w:p>
       <w:pPr>
-        <w:ind w:left="708" w:firstLine="708"/>
-      </w:pPr>
-      <w:bookmarkStart w:id="2" w:name="_Hlk523260884"/>
+        <w:ind w:firstLine="708"/>
+      </w:pPr>
+      <w:bookmarkStart w:id="5" w:name="_Hlk523260884"/>
       <w:proofErr w:type="spellStart"/>
       <w:r>
         <w:t>si</w:t>
@@ -347,177 +372,6 @@
       <w:pPr>
         <w:ind w:firstLine="708"/>
       </w:pPr>
-      <w:r>
-        <w:tab/>
-      </w:r>
-      <w:r>
-        <w:tab/>
-      </w:r>
-      <w:r>
-        <w:t xml:space="preserve">i </w:t>
-      </w:r>
-      <w:r>
-        <w:sym w:font="Wingdings" w:char="F0DF"/>
-      </w:r>
-      <w:r>
-        <w:t xml:space="preserve"> i+1</w:t>
-      </w:r>
-    </w:p>
-    <w:p>
-      <w:pPr>
-        <w:ind w:firstLine="708"/>
-      </w:pPr>
-      <w:r>
-        <w:tab/>
-      </w:r>
-      <w:r>
-        <w:tab/>
-      </w:r>
-      <w:r>
-        <w:t xml:space="preserve">j </w:t>
-      </w:r>
-      <w:r>
-        <w:sym w:font="Wingdings" w:char="F0DF"/>
-      </w:r>
-      <w:r>
-        <w:t xml:space="preserve"> 0</w:t>
-      </w:r>
-    </w:p>
-    <w:bookmarkEnd w:id="2"/>
-    <w:p>
-      <w:pPr>
-        <w:ind w:firstLine="708"/>
-      </w:pPr>
-      <w:r>
-        <w:tab/>
-        <w:t xml:space="preserve">k </w:t>
-      </w:r>
-      <w:r>
-        <w:sym w:font="Wingdings" w:char="F0DF"/>
-      </w:r>
-      <w:r>
-        <w:t xml:space="preserve"> k+1</w:t>
-      </w:r>
-    </w:p>
-    <w:p>
-      <w:pPr>
-        <w:ind w:firstLine="708"/>
-      </w:pPr>
-      <w:r>
-        <w:t xml:space="preserve">k </w:t>
-      </w:r>
-      <w:r>
-        <w:sym w:font="Wingdings" w:char="F0DF"/>
-      </w:r>
-      <w:r>
-        <w:t xml:space="preserve"> 0</w:t>
-      </w:r>
-    </w:p>
-    <w:p>
-      <w:pPr>
-        <w:ind w:firstLine="708"/>
-      </w:pPr>
-      <w:r>
-        <w:t>mientras k&lt; 2</w:t>
-      </w:r>
-    </w:p>
-    <w:p>
-      <w:pPr>
-        <w:ind w:firstLine="708"/>
-      </w:pPr>
-      <w:r>
-        <w:tab/>
-      </w:r>
-      <w:proofErr w:type="spellStart"/>
-      <w:r>
-        <w:t>e</w:t>
-      </w:r>
-      <w:proofErr w:type="spellEnd"/>
-      <w:r>
-        <w:t xml:space="preserve"> </w:t>
-      </w:r>
-      <w:r>
-        <w:sym w:font="Wingdings" w:char="F0DF"/>
-      </w:r>
-      <w:r>
-        <w:t xml:space="preserve"> nuevo Armado</w:t>
-      </w:r>
-    </w:p>
-    <w:p>
-      <w:pPr>
-        <w:ind w:firstLine="708"/>
-      </w:pPr>
-      <w:r>
-        <w:tab/>
-        <w:t>posición (</w:t>
-      </w:r>
-      <w:proofErr w:type="spellStart"/>
-      <w:proofErr w:type="gramStart"/>
-      <w:r>
-        <w:t>i,j</w:t>
-      </w:r>
-      <w:proofErr w:type="spellEnd"/>
-      <w:proofErr w:type="gramEnd"/>
-      <w:r>
-        <w:t xml:space="preserve">) en matriz </w:t>
-      </w:r>
-      <w:r>
-        <w:sym w:font="Wingdings" w:char="F0DF"/>
-      </w:r>
-      <w:r>
-        <w:t xml:space="preserve"> e</w:t>
-      </w:r>
-    </w:p>
-    <w:p>
-      <w:pPr>
-        <w:ind w:left="708" w:firstLine="708"/>
-      </w:pPr>
-      <w:r>
-        <w:t xml:space="preserve">j </w:t>
-      </w:r>
-      <w:r>
-        <w:sym w:font="Wingdings" w:char="F0DF"/>
-      </w:r>
-      <w:r>
-        <w:t xml:space="preserve"> j+2</w:t>
-      </w:r>
-    </w:p>
-    <w:p>
-      <w:pPr>
-        <w:ind w:left="708" w:firstLine="708"/>
-      </w:pPr>
-      <w:proofErr w:type="spellStart"/>
-      <w:r>
-        <w:t>si</w:t>
-      </w:r>
-      <w:proofErr w:type="spellEnd"/>
-      <w:r>
-        <w:t xml:space="preserve"> j &gt;</w:t>
-      </w:r>
-      <w:r>
-        <w:t>=</w:t>
-      </w:r>
-      <w:bookmarkStart w:id="3" w:name="_GoBack"/>
-      <w:bookmarkEnd w:id="3"/>
-      <w:r>
-        <w:t xml:space="preserve"> </w:t>
-      </w:r>
-      <w:proofErr w:type="spellStart"/>
-      <w:r>
-        <w:t>cant</w:t>
-      </w:r>
-      <w:proofErr w:type="spellEnd"/>
-      <w:r>
-        <w:t xml:space="preserve"> columnas matriz</w:t>
-      </w:r>
-    </w:p>
-    <w:p>
-      <w:pPr>
-        <w:ind w:firstLine="708"/>
-      </w:pPr>
-      <w:r>
-        <w:tab/>
-      </w:r>
       <w:r>
         <w:tab/>
         <w:t xml:space="preserve">i </w:t>
@@ -535,7 +389,151 @@
       </w:pPr>
       <w:r>
         <w:tab/>
-      </w:r>
+        <w:t xml:space="preserve">j </w:t>
+      </w:r>
+      <w:r>
+        <w:sym w:font="Wingdings" w:char="F0DF"/>
+      </w:r>
+      <w:r>
+        <w:t xml:space="preserve"> 0</w:t>
+      </w:r>
+    </w:p>
+    <w:bookmarkEnd w:id="0"/>
+    <w:bookmarkEnd w:id="2"/>
+    <w:bookmarkEnd w:id="5"/>
+    <w:p>
+      <w:pPr>
+        <w:ind w:firstLine="708"/>
+      </w:pPr>
+      <w:r>
+        <w:t>//agrega enemigo kamikaze que se mueve de forma aleatoria</w:t>
+      </w:r>
+    </w:p>
+    <w:p>
+      <w:pPr>
+        <w:ind w:firstLine="708"/>
+      </w:pPr>
+      <w:proofErr w:type="spellStart"/>
+      <w:r>
+        <w:t>e</w:t>
+      </w:r>
+      <w:proofErr w:type="spellEnd"/>
+      <w:r>
+        <w:t xml:space="preserve"> </w:t>
+      </w:r>
+      <w:r>
+        <w:sym w:font="Wingdings" w:char="F0DF"/>
+      </w:r>
+      <w:r>
+        <w:t xml:space="preserve"> nuevo </w:t>
+      </w:r>
+      <w:r>
+        <w:t>Enemigo</w:t>
+      </w:r>
+    </w:p>
+    <w:p>
+      <w:pPr>
+        <w:ind w:firstLine="708"/>
+      </w:pPr>
+      <w:r>
+        <w:t>i</w:t>
+      </w:r>
+      <w:r>
+        <w:sym w:font="Wingdings" w:char="F0DF"/>
+      </w:r>
+      <w:r>
+        <w:t xml:space="preserve"> nueva </w:t>
+      </w:r>
+      <w:r>
+        <w:t>Bobo</w:t>
+      </w:r>
+    </w:p>
+    <w:p>
+      <w:pPr>
+        <w:ind w:firstLine="708"/>
+      </w:pPr>
+      <w:r>
+        <w:t>asociar inteligencia a enemigo</w:t>
+      </w:r>
+    </w:p>
+    <w:p>
+      <w:pPr>
+        <w:ind w:firstLine="708"/>
+      </w:pPr>
+      <w:r>
+        <w:t>posición (</w:t>
+      </w:r>
+      <w:proofErr w:type="spellStart"/>
+      <w:proofErr w:type="gramStart"/>
+      <w:r>
+        <w:t>i,j</w:t>
+      </w:r>
+      <w:proofErr w:type="spellEnd"/>
+      <w:proofErr w:type="gramEnd"/>
+      <w:r>
+        <w:t xml:space="preserve">) en matriz </w:t>
+      </w:r>
+      <w:r>
+        <w:sym w:font="Wingdings" w:char="F0DF"/>
+      </w:r>
+      <w:r>
+        <w:t xml:space="preserve"> e</w:t>
+      </w:r>
+    </w:p>
+    <w:p>
+      <w:pPr>
+        <w:ind w:firstLine="708"/>
+      </w:pPr>
+      <w:r>
+        <w:t xml:space="preserve">j </w:t>
+      </w:r>
+      <w:r>
+        <w:sym w:font="Wingdings" w:char="F0DF"/>
+      </w:r>
+      <w:r>
+        <w:t xml:space="preserve"> j+2</w:t>
+      </w:r>
+    </w:p>
+    <w:p>
+      <w:pPr>
+        <w:ind w:firstLine="708"/>
+      </w:pPr>
+      <w:proofErr w:type="spellStart"/>
+      <w:r>
+        <w:t>si</w:t>
+      </w:r>
+      <w:proofErr w:type="spellEnd"/>
+      <w:r>
+        <w:t xml:space="preserve"> j &gt;= </w:t>
+      </w:r>
+      <w:proofErr w:type="spellStart"/>
+      <w:r>
+        <w:t>cant</w:t>
+      </w:r>
+      <w:proofErr w:type="spellEnd"/>
+      <w:r>
+        <w:t xml:space="preserve"> columnas matriz</w:t>
+      </w:r>
+    </w:p>
+    <w:p>
+      <w:pPr>
+        <w:ind w:firstLine="708"/>
+      </w:pPr>
+      <w:r>
+        <w:tab/>
+        <w:t xml:space="preserve">i </w:t>
+      </w:r>
+      <w:r>
+        <w:sym w:font="Wingdings" w:char="F0DF"/>
+      </w:r>
+      <w:r>
+        <w:t xml:space="preserve"> i+1</w:t>
+      </w:r>
+    </w:p>
+    <w:p>
+      <w:pPr>
+        <w:ind w:firstLine="708"/>
+      </w:pPr>
       <w:r>
         <w:tab/>
         <w:t xml:space="preserve">j </w:t>
@@ -552,16 +550,482 @@
         <w:ind w:firstLine="708"/>
       </w:pPr>
       <w:r>
+        <w:lastRenderedPageBreak/>
+        <w:t>//agrega enemigo kamikaze que busca al jugador y luego entra en modo mareado</w:t>
+      </w:r>
+    </w:p>
+    <w:p>
+      <w:pPr>
+        <w:ind w:firstLine="708"/>
+      </w:pPr>
+      <w:proofErr w:type="spellStart"/>
+      <w:r>
+        <w:t>e</w:t>
+      </w:r>
+      <w:proofErr w:type="spellEnd"/>
+      <w:r>
+        <w:t xml:space="preserve"> </w:t>
+      </w:r>
+      <w:r>
+        <w:sym w:font="Wingdings" w:char="F0DF"/>
+      </w:r>
+      <w:r>
+        <w:t xml:space="preserve"> nuevo </w:t>
+      </w:r>
+      <w:r>
+        <w:t>Enemigo</w:t>
+      </w:r>
+    </w:p>
+    <w:p>
+      <w:pPr>
+        <w:ind w:firstLine="708"/>
+      </w:pPr>
+      <w:r>
+        <w:t>i</w:t>
+      </w:r>
+      <w:r>
+        <w:sym w:font="Wingdings" w:char="F0DF"/>
+      </w:r>
+      <w:r>
+        <w:t xml:space="preserve"> nueva</w:t>
+      </w:r>
+      <w:r>
+        <w:t xml:space="preserve"> Cambiante</w:t>
+      </w:r>
+    </w:p>
+    <w:p>
+      <w:pPr>
+        <w:ind w:firstLine="708"/>
+      </w:pPr>
+      <w:r>
+        <w:t>asociar inteligencia a enemigo</w:t>
+      </w:r>
+    </w:p>
+    <w:p>
+      <w:pPr>
+        <w:ind w:firstLine="708"/>
+      </w:pPr>
+      <w:r>
+        <w:t>posición (</w:t>
+      </w:r>
+      <w:proofErr w:type="spellStart"/>
+      <w:proofErr w:type="gramStart"/>
+      <w:r>
+        <w:t>i,j</w:t>
+      </w:r>
+      <w:proofErr w:type="spellEnd"/>
+      <w:proofErr w:type="gramEnd"/>
+      <w:r>
+        <w:t xml:space="preserve">) en matriz </w:t>
+      </w:r>
+      <w:r>
+        <w:sym w:font="Wingdings" w:char="F0DF"/>
+      </w:r>
+      <w:r>
+        <w:t xml:space="preserve"> e</w:t>
+      </w:r>
+    </w:p>
+    <w:p>
+      <w:pPr>
+        <w:ind w:firstLine="708"/>
+      </w:pPr>
+      <w:r>
+        <w:t xml:space="preserve">j </w:t>
+      </w:r>
+      <w:r>
+        <w:sym w:font="Wingdings" w:char="F0DF"/>
+      </w:r>
+      <w:r>
+        <w:t xml:space="preserve"> j+2</w:t>
+      </w:r>
+    </w:p>
+    <w:p>
+      <w:pPr>
+        <w:ind w:firstLine="708"/>
+      </w:pPr>
+      <w:proofErr w:type="spellStart"/>
+      <w:r>
+        <w:t>si</w:t>
+      </w:r>
+      <w:proofErr w:type="spellEnd"/>
+      <w:r>
+        <w:t xml:space="preserve"> j &gt;= </w:t>
+      </w:r>
+      <w:proofErr w:type="spellStart"/>
+      <w:r>
+        <w:t>cant</w:t>
+      </w:r>
+      <w:proofErr w:type="spellEnd"/>
+      <w:r>
+        <w:t xml:space="preserve"> columnas matriz</w:t>
+      </w:r>
+    </w:p>
+    <w:p>
+      <w:pPr>
+        <w:ind w:firstLine="708"/>
+      </w:pPr>
+      <w:r>
         <w:tab/>
-        <w:t xml:space="preserve">k </w:t>
-      </w:r>
-      <w:r>
-        <w:sym w:font="Wingdings" w:char="F0DF"/>
-      </w:r>
-      <w:r>
-        <w:t xml:space="preserve"> k+1</w:t>
-      </w:r>
-      <w:bookmarkEnd w:id="0"/>
+        <w:t xml:space="preserve">i </w:t>
+      </w:r>
+      <w:r>
+        <w:sym w:font="Wingdings" w:char="F0DF"/>
+      </w:r>
+      <w:r>
+        <w:t xml:space="preserve"> i+1</w:t>
+      </w:r>
+    </w:p>
+    <w:p>
+      <w:pPr>
+        <w:ind w:firstLine="708"/>
+      </w:pPr>
+      <w:r>
+        <w:tab/>
+        <w:t xml:space="preserve">j </w:t>
+      </w:r>
+      <w:r>
+        <w:sym w:font="Wingdings" w:char="F0DF"/>
+      </w:r>
+      <w:r>
+        <w:t xml:space="preserve"> 0</w:t>
+      </w:r>
+    </w:p>
+    <w:p>
+      <w:pPr>
+        <w:ind w:firstLine="708"/>
+      </w:pPr>
+      <w:r>
+        <w:t xml:space="preserve">//agrega enemigo con arma </w:t>
+      </w:r>
+      <w:r>
+        <w:t>que la pierde</w:t>
+      </w:r>
+    </w:p>
+    <w:p>
+      <w:pPr>
+        <w:ind w:firstLine="708"/>
+      </w:pPr>
+      <w:proofErr w:type="spellStart"/>
+      <w:r>
+        <w:t>e</w:t>
+      </w:r>
+      <w:proofErr w:type="spellEnd"/>
+      <w:r>
+        <w:t xml:space="preserve"> </w:t>
+      </w:r>
+      <w:r>
+        <w:sym w:font="Wingdings" w:char="F0DF"/>
+      </w:r>
+      <w:r>
+        <w:t xml:space="preserve"> nuevo </w:t>
+      </w:r>
+      <w:r>
+        <w:t>Enemigo</w:t>
+      </w:r>
+    </w:p>
+    <w:p>
+      <w:pPr>
+        <w:ind w:firstLine="708"/>
+      </w:pPr>
+      <w:r>
+        <w:t>i</w:t>
+      </w:r>
+      <w:r>
+        <w:sym w:font="Wingdings" w:char="F0DF"/>
+      </w:r>
+      <w:r>
+        <w:t xml:space="preserve"> nuev</w:t>
+      </w:r>
+      <w:r>
+        <w:t>a Perdedor</w:t>
+      </w:r>
+    </w:p>
+    <w:p>
+      <w:pPr>
+        <w:ind w:firstLine="708"/>
+      </w:pPr>
+      <w:r>
+        <w:t xml:space="preserve">a </w:t>
+      </w:r>
+      <w:r>
+        <w:sym w:font="Wingdings" w:char="F0DF"/>
+      </w:r>
+      <w:r>
+        <w:t xml:space="preserve"> nueva Arma</w:t>
+      </w:r>
+    </w:p>
+    <w:p>
+      <w:pPr>
+        <w:ind w:firstLine="708"/>
+      </w:pPr>
+      <w:r>
+        <w:t>asociar inteligencia a enemigo</w:t>
+      </w:r>
+    </w:p>
+    <w:p>
+      <w:pPr>
+        <w:ind w:firstLine="708"/>
+      </w:pPr>
+      <w:r>
+        <w:t>asociar arma a enemigo</w:t>
+      </w:r>
+    </w:p>
+    <w:p>
+      <w:pPr>
+        <w:ind w:firstLine="708"/>
+      </w:pPr>
+      <w:r>
+        <w:t>posición (</w:t>
+      </w:r>
+      <w:proofErr w:type="spellStart"/>
+      <w:proofErr w:type="gramStart"/>
+      <w:r>
+        <w:t>i,j</w:t>
+      </w:r>
+      <w:proofErr w:type="spellEnd"/>
+      <w:proofErr w:type="gramEnd"/>
+      <w:r>
+        <w:t xml:space="preserve">) en matriz </w:t>
+      </w:r>
+      <w:r>
+        <w:sym w:font="Wingdings" w:char="F0DF"/>
+      </w:r>
+      <w:r>
+        <w:t xml:space="preserve"> e</w:t>
+      </w:r>
+    </w:p>
+    <w:p>
+      <w:pPr>
+        <w:ind w:firstLine="708"/>
+      </w:pPr>
+      <w:r>
+        <w:t xml:space="preserve">j </w:t>
+      </w:r>
+      <w:r>
+        <w:sym w:font="Wingdings" w:char="F0DF"/>
+      </w:r>
+      <w:r>
+        <w:t xml:space="preserve"> j+2</w:t>
+      </w:r>
+    </w:p>
+    <w:p>
+      <w:pPr>
+        <w:ind w:firstLine="708"/>
+      </w:pPr>
+      <w:proofErr w:type="spellStart"/>
+      <w:r>
+        <w:t>si</w:t>
+      </w:r>
+      <w:proofErr w:type="spellEnd"/>
+      <w:r>
+        <w:t xml:space="preserve"> j &gt;= </w:t>
+      </w:r>
+      <w:proofErr w:type="spellStart"/>
+      <w:r>
+        <w:t>cant</w:t>
+      </w:r>
+      <w:proofErr w:type="spellEnd"/>
+      <w:r>
+        <w:t xml:space="preserve"> columnas matriz</w:t>
+      </w:r>
+    </w:p>
+    <w:p>
+      <w:pPr>
+        <w:ind w:firstLine="708"/>
+      </w:pPr>
+      <w:r>
+        <w:tab/>
+        <w:t xml:space="preserve">i </w:t>
+      </w:r>
+      <w:r>
+        <w:sym w:font="Wingdings" w:char="F0DF"/>
+      </w:r>
+      <w:r>
+        <w:t xml:space="preserve"> i+1</w:t>
+      </w:r>
+    </w:p>
+    <w:p>
+      <w:pPr>
+        <w:ind w:firstLine="708"/>
+      </w:pPr>
+      <w:r>
+        <w:tab/>
+        <w:t xml:space="preserve">j </w:t>
+      </w:r>
+      <w:r>
+        <w:sym w:font="Wingdings" w:char="F0DF"/>
+      </w:r>
+      <w:r>
+        <w:t xml:space="preserve"> 0</w:t>
+      </w:r>
+    </w:p>
+    <w:p>
+      <w:pPr>
+        <w:ind w:firstLine="708"/>
+      </w:pPr>
+      <w:r>
+        <w:t>//agrega enemigo con arma que no la pierde</w:t>
+      </w:r>
+    </w:p>
+    <w:p>
+      <w:pPr>
+        <w:ind w:firstLine="708"/>
+      </w:pPr>
+      <w:proofErr w:type="spellStart"/>
+      <w:r>
+        <w:t>e</w:t>
+      </w:r>
+      <w:proofErr w:type="spellEnd"/>
+      <w:r>
+        <w:t xml:space="preserve"> </w:t>
+      </w:r>
+      <w:r>
+        <w:sym w:font="Wingdings" w:char="F0DF"/>
+      </w:r>
+      <w:r>
+        <w:t xml:space="preserve"> nuevo Enemigo</w:t>
+      </w:r>
+    </w:p>
+    <w:p>
+      <w:pPr>
+        <w:ind w:firstLine="708"/>
+      </w:pPr>
+      <w:r>
+        <w:t>i</w:t>
+      </w:r>
+      <w:r>
+        <w:sym w:font="Wingdings" w:char="F0DF"/>
+      </w:r>
+      <w:r>
+        <w:t xml:space="preserve"> nueva </w:t>
+      </w:r>
+      <w:r>
+        <w:t>Bomba</w:t>
+      </w:r>
+    </w:p>
+    <w:p>
+      <w:pPr>
+        <w:ind w:firstLine="708"/>
+      </w:pPr>
+      <w:r>
+        <w:t xml:space="preserve">a </w:t>
+      </w:r>
+      <w:r>
+        <w:sym w:font="Wingdings" w:char="F0DF"/>
+      </w:r>
+      <w:r>
+        <w:t xml:space="preserve"> nueva Arma</w:t>
+      </w:r>
+    </w:p>
+    <w:p>
+      <w:pPr>
+        <w:ind w:firstLine="708"/>
+      </w:pPr>
+      <w:r>
+        <w:t>asociar inteligencia a enemigo</w:t>
+      </w:r>
+    </w:p>
+    <w:p>
+      <w:pPr>
+        <w:ind w:firstLine="708"/>
+      </w:pPr>
+      <w:r>
+        <w:t>asociar arma a enemigo</w:t>
+      </w:r>
+    </w:p>
+    <w:p>
+      <w:pPr>
+        <w:ind w:firstLine="708"/>
+      </w:pPr>
+      <w:r>
+        <w:t>posición (</w:t>
+      </w:r>
+      <w:proofErr w:type="spellStart"/>
+      <w:proofErr w:type="gramStart"/>
+      <w:r>
+        <w:t>i,j</w:t>
+      </w:r>
+      <w:proofErr w:type="spellEnd"/>
+      <w:proofErr w:type="gramEnd"/>
+      <w:r>
+        <w:t xml:space="preserve">) en matriz </w:t>
+      </w:r>
+      <w:r>
+        <w:sym w:font="Wingdings" w:char="F0DF"/>
+      </w:r>
+      <w:r>
+        <w:t xml:space="preserve"> e</w:t>
+      </w:r>
+    </w:p>
+    <w:p>
+      <w:pPr>
+        <w:ind w:firstLine="708"/>
+      </w:pPr>
+      <w:r>
+        <w:t xml:space="preserve">j </w:t>
+      </w:r>
+      <w:r>
+        <w:sym w:font="Wingdings" w:char="F0DF"/>
+      </w:r>
+      <w:r>
+        <w:t xml:space="preserve"> j+2</w:t>
+      </w:r>
+    </w:p>
+    <w:p>
+      <w:pPr>
+        <w:ind w:firstLine="708"/>
+      </w:pPr>
+      <w:proofErr w:type="spellStart"/>
+      <w:r>
+        <w:t>si</w:t>
+      </w:r>
+      <w:proofErr w:type="spellEnd"/>
+      <w:r>
+        <w:t xml:space="preserve"> j &gt;= </w:t>
+      </w:r>
+      <w:proofErr w:type="spellStart"/>
+      <w:r>
+        <w:t>cant</w:t>
+      </w:r>
+      <w:proofErr w:type="spellEnd"/>
+      <w:r>
+        <w:t xml:space="preserve"> columnas matriz</w:t>
+      </w:r>
+    </w:p>
+    <w:p>
+      <w:pPr>
+        <w:ind w:firstLine="708"/>
+      </w:pPr>
+      <w:r>
+        <w:tab/>
+        <w:t xml:space="preserve">i </w:t>
+      </w:r>
+      <w:r>
+        <w:sym w:font="Wingdings" w:char="F0DF"/>
+      </w:r>
+      <w:r>
+        <w:t xml:space="preserve"> i+1</w:t>
+      </w:r>
+    </w:p>
+    <w:p>
+      <w:pPr>
+        <w:ind w:firstLine="708"/>
+      </w:pPr>
+      <w:r>
+        <w:tab/>
+        <w:t xml:space="preserve">j </w:t>
+      </w:r>
+      <w:r>
+        <w:sym w:font="Wingdings" w:char="F0DF"/>
+      </w:r>
+      <w:r>
+        <w:t xml:space="preserve"> 0</w:t>
+      </w:r>
+    </w:p>
+    <w:p>
+      <w:pPr>
+        <w:ind w:firstLine="708"/>
+      </w:pPr>
     </w:p>
     <w:sectPr>
       <w:pgSz w:w="11906" w:h="16838"/>
